--- a/学生学习任务管理系统需求分析.docx
+++ b/学生学习任务管理系统需求分析.docx
@@ -625,9 +625,6 @@
       <w:pPr>
         <w:pStyle w:val="a0"/>
         <w:ind w:firstLine="210"/>
-        <w:rPr>
-          <w:rFonts w:hint="eastAsia"/>
-        </w:rPr>
       </w:pPr>
       <w:r>
         <w:t>赵奇隆</w:t>
@@ -1008,7 +1005,7 @@
           <v:shape id="_x0000_i1025" type="#_x0000_t75" style="width:304.65pt;height:350.85pt" o:ole="">
             <v:imagedata r:id="rId7" o:title=""/>
           </v:shape>
-          <o:OLEObject Type="Embed" ProgID="Visio.Drawing.15" ShapeID="_x0000_i1025" DrawAspect="Content" ObjectID="_1493556886" r:id="rId8"/>
+          <o:OLEObject Type="Embed" ProgID="Visio.Drawing.15" ShapeID="_x0000_i1025" DrawAspect="Content" ObjectID="_1493725046" r:id="rId8"/>
         </w:object>
       </w:r>
     </w:p>
@@ -1158,27 +1155,14 @@
       <w:r>
         <w:t xml:space="preserve">Figure </w:t>
       </w:r>
-      <w:r>
-        <w:fldChar w:fldCharType="begin"/>
-      </w:r>
-      <w:r>
-        <w:instrText xml:space="preserve"> SEQ Figure \* ARABIC </w:instrText>
-      </w:r>
-      <w:r>
-        <w:fldChar w:fldCharType="separate"/>
-      </w:r>
-      <w:r>
-        <w:rPr>
-          <w:noProof/>
-        </w:rPr>
-        <w:t>1</w:t>
-      </w:r>
-      <w:r>
-        <w:rPr>
-          <w:noProof/>
-        </w:rPr>
-        <w:fldChar w:fldCharType="end"/>
-      </w:r>
+      <w:fldSimple w:instr=" SEQ Figure \* ARABIC ">
+        <w:r>
+          <w:rPr>
+            <w:noProof/>
+          </w:rPr>
+          <w:t>1</w:t>
+        </w:r>
+      </w:fldSimple>
       <w:r>
         <w:t>系统用例图</w:t>
       </w:r>
@@ -1600,8 +1584,6 @@
             <w:r>
               <w:t>被存入数据库中，相关图片存入相关路径下的文件夹中，图片路径同时存如数据库</w:t>
             </w:r>
-            <w:bookmarkStart w:id="51" w:name="_GoBack"/>
-            <w:bookmarkEnd w:id="51"/>
           </w:p>
         </w:tc>
       </w:tr>
@@ -3753,8 +3735,10 @@
                 <w:rFonts w:hint="eastAsia"/>
               </w:rPr>
               <w:lastRenderedPageBreak/>
-              <w:t>特殊需求：无</w:t>
-            </w:r>
+              <w:t>特殊需求：</w:t>
+            </w:r>
+            <w:bookmarkStart w:id="51" w:name="_GoBack"/>
+            <w:bookmarkEnd w:id="51"/>
           </w:p>
         </w:tc>
       </w:tr>
